--- a/templates/Отчет по пратике 7 семестр.docx
+++ b/templates/Отчет по пратике 7 семестр.docx
@@ -593,22 +593,6 @@
               </w:rPr>
             </w:pPr>
           </w:p>
-          <w:p>
-            <w:pPr>
-              <w:shd w:val="clear" w:color="auto" w:fill="FFFFFF"/>
-              <w:rPr>
-                <w:rFonts w:ascii="Times New Roman" w:hAnsi="Times New Roman"/>
-              </w:rPr>
-            </w:pPr>
-          </w:p>
-          <w:p>
-            <w:pPr>
-              <w:shd w:val="clear" w:color="auto" w:fill="FFFFFF"/>
-              <w:rPr>
-                <w:rFonts w:ascii="Times New Roman" w:hAnsi="Times New Roman"/>
-              </w:rPr>
-            </w:pPr>
-          </w:p>
         </w:tc>
       </w:tr>
       <w:tr>
@@ -656,7 +640,29 @@
                 <w:rFonts w:ascii="Times New Roman" w:hAnsi="Times New Roman"/>
                 <w:szCs w:val="24"/>
               </w:rPr>
-              <w:t>Студент группы</w:t>
+              <w:t xml:space="preserve">Студент </w:t>
+            </w:r>
+            <w:r>
+              <w:rPr>
+                <w:rFonts w:ascii="Times New Roman" w:hAnsi="Times New Roman"/>
+                <w:szCs w:val="24"/>
+              </w:rPr>
+              <w:br/>
+            </w:r>
+            <w:r>
+              <w:rPr>
+                <w:rFonts w:ascii="Times New Roman" w:hAnsi="Times New Roman"/>
+                <w:szCs w:val="24"/>
+              </w:rPr>
+              <w:br/>
+              <w:t>Г</w:t>
+            </w:r>
+            <w:r>
+              <w:rPr>
+                <w:rFonts w:ascii="Times New Roman" w:hAnsi="Times New Roman"/>
+                <w:szCs w:val="24"/>
+              </w:rPr>
+              <w:t>руппы</w:t>
             </w:r>
             <w:r>
               <w:rPr>
